--- a/log update/Revisi Apps 10-14-2022 2.docx
+++ b/log update/Revisi Apps 10-14-2022 2.docx
@@ -3,11 +3,21 @@
 <w:document xmlns:wpc="http://schemas.microsoft.com/office/word/2010/wordprocessingCanvas" xmlns:cx="http://schemas.microsoft.com/office/drawing/2014/chartex" xmlns:cx1="http://schemas.microsoft.com/office/drawing/2015/9/8/chartex" xmlns:cx2="http://schemas.microsoft.com/office/drawing/2015/10/21/chartex" xmlns:cx3="http://schemas.microsoft.com/office/drawing/2016/5/9/chartex" xmlns:cx4="http://schemas.microsoft.com/office/drawing/2016/5/10/chartex" xmlns:cx5="http://schemas.microsoft.com/office/drawing/2016/5/11/chartex" xmlns:cx6="http://schemas.microsoft.com/office/drawing/2016/5/12/chartex" xmlns:cx7="http://schemas.microsoft.com/office/drawing/2016/5/13/chartex" xmlns:cx8="http://schemas.microsoft.com/office/drawing/2016/5/14/chartex" xmlns:mc="http://schemas.openxmlformats.org/markup-compatibility/2006" xmlns:aink="http://schemas.microsoft.com/office/drawing/2016/ink" xmlns:am3d="http://schemas.microsoft.com/office/drawing/2017/model3d" xmlns:o="urn:schemas-microsoft-com:office:office" xmlns:r="http://schemas.openxmlformats.org/officeDocument/2006/relationships" xmlns:m="http://schemas.openxmlformats.org/officeDocument/2006/math" xmlns:v="urn:schemas-microsoft-com:vml" xmlns:wp14="http://schemas.microsoft.com/office/word/2010/wordprocessingDrawing" xmlns:wp="http://schemas.openxmlformats.org/drawingml/2006/wordprocessingDrawing" xmlns:w10="urn:schemas-microsoft-com:office:word" xmlns:w="http://schemas.openxmlformats.org/wordprocessingml/2006/main" xmlns:w14="http://schemas.microsoft.com/office/word/2010/wordml" xmlns:w15="http://schemas.microsoft.com/office/word/2012/wordml" xmlns:w16cex="http://schemas.microsoft.com/office/word/2018/wordml/cex" xmlns:w16cid="http://schemas.microsoft.com/office/word/2016/wordml/cid" xmlns:w16="http://schemas.microsoft.com/office/word/2018/wordml" xmlns:w16sdtdh="http://schemas.microsoft.com/office/word/2020/wordml/sdtdatahash" xmlns:w16se="http://schemas.microsoft.com/office/word/2015/wordml/symex" xmlns:wpg="http://schemas.microsoft.com/office/word/2010/wordprocessingGroup" xmlns:wpi="http://schemas.microsoft.com/office/word/2010/wordprocessingInk" xmlns:wne="http://schemas.microsoft.com/office/word/2006/wordml" xmlns:wps="http://schemas.microsoft.com/office/word/2010/wordprocessingShape" mc:Ignorable="w14 w15 w16se w16cid w16 w16cex w16sdtdh wp14">
   <w:body>
     <w:p>
-      <w:r>
-        <w:t xml:space="preserve">Revisi </w:t>
-      </w:r>
-      <w:r>
-        <w:t>Aplikasi SPP</w:t>
+      <w:proofErr w:type="spellStart"/>
+      <w:r>
+        <w:t>Revisi</w:t>
+      </w:r>
+      <w:proofErr w:type="spellEnd"/>
+      <w:r>
+        <w:t xml:space="preserve"> </w:t>
+      </w:r>
+      <w:proofErr w:type="spellStart"/>
+      <w:r>
+        <w:t>Aplikasi</w:t>
+      </w:r>
+      <w:proofErr w:type="spellEnd"/>
+      <w:r>
+        <w:t xml:space="preserve"> SPP</w:t>
       </w:r>
     </w:p>
     <w:p>
@@ -21,12 +31,126 @@
           <w:highlight w:val="green"/>
         </w:rPr>
       </w:pPr>
-      <w:r>
-        <w:rPr>
-          <w:highlight w:val="green"/>
-        </w:rPr>
-        <w:t>Dimasukin ke report transaksi pemasukan jika uang masuk dan keluar jika uang keluarn</w:t>
-      </w:r>
+      <w:proofErr w:type="spellStart"/>
+      <w:r>
+        <w:rPr>
+          <w:highlight w:val="green"/>
+        </w:rPr>
+        <w:t>Dimasukin</w:t>
+      </w:r>
+      <w:proofErr w:type="spellEnd"/>
+      <w:r>
+        <w:rPr>
+          <w:highlight w:val="green"/>
+        </w:rPr>
+        <w:t xml:space="preserve"> </w:t>
+      </w:r>
+      <w:proofErr w:type="spellStart"/>
+      <w:r>
+        <w:rPr>
+          <w:highlight w:val="green"/>
+        </w:rPr>
+        <w:t>ke</w:t>
+      </w:r>
+      <w:proofErr w:type="spellEnd"/>
+      <w:r>
+        <w:rPr>
+          <w:highlight w:val="green"/>
+        </w:rPr>
+        <w:t xml:space="preserve"> report </w:t>
+      </w:r>
+      <w:proofErr w:type="spellStart"/>
+      <w:r>
+        <w:rPr>
+          <w:highlight w:val="green"/>
+        </w:rPr>
+        <w:t>transaksi</w:t>
+      </w:r>
+      <w:proofErr w:type="spellEnd"/>
+      <w:r>
+        <w:rPr>
+          <w:highlight w:val="green"/>
+        </w:rPr>
+        <w:t xml:space="preserve"> </w:t>
+      </w:r>
+      <w:proofErr w:type="spellStart"/>
+      <w:r>
+        <w:rPr>
+          <w:highlight w:val="green"/>
+        </w:rPr>
+        <w:t>pemasukan</w:t>
+      </w:r>
+      <w:proofErr w:type="spellEnd"/>
+      <w:r>
+        <w:rPr>
+          <w:highlight w:val="green"/>
+        </w:rPr>
+        <w:t xml:space="preserve"> </w:t>
+      </w:r>
+      <w:proofErr w:type="spellStart"/>
+      <w:r>
+        <w:rPr>
+          <w:highlight w:val="green"/>
+        </w:rPr>
+        <w:t>jika</w:t>
+      </w:r>
+      <w:proofErr w:type="spellEnd"/>
+      <w:r>
+        <w:rPr>
+          <w:highlight w:val="green"/>
+        </w:rPr>
+        <w:t xml:space="preserve"> uang </w:t>
+      </w:r>
+      <w:proofErr w:type="spellStart"/>
+      <w:r>
+        <w:rPr>
+          <w:highlight w:val="green"/>
+        </w:rPr>
+        <w:t>masuk</w:t>
+      </w:r>
+      <w:proofErr w:type="spellEnd"/>
+      <w:r>
+        <w:rPr>
+          <w:highlight w:val="green"/>
+        </w:rPr>
+        <w:t xml:space="preserve"> dan </w:t>
+      </w:r>
+      <w:proofErr w:type="spellStart"/>
+      <w:r>
+        <w:rPr>
+          <w:highlight w:val="green"/>
+        </w:rPr>
+        <w:t>keluar</w:t>
+      </w:r>
+      <w:proofErr w:type="spellEnd"/>
+      <w:r>
+        <w:rPr>
+          <w:highlight w:val="green"/>
+        </w:rPr>
+        <w:t xml:space="preserve"> </w:t>
+      </w:r>
+      <w:proofErr w:type="spellStart"/>
+      <w:r>
+        <w:rPr>
+          <w:highlight w:val="green"/>
+        </w:rPr>
+        <w:t>jika</w:t>
+      </w:r>
+      <w:proofErr w:type="spellEnd"/>
+      <w:r>
+        <w:rPr>
+          <w:highlight w:val="green"/>
+        </w:rPr>
+        <w:t xml:space="preserve"> uang </w:t>
+      </w:r>
+      <w:proofErr w:type="spellStart"/>
+      <w:r>
+        <w:rPr>
+          <w:highlight w:val="green"/>
+        </w:rPr>
+        <w:t>keluarn</w:t>
+      </w:r>
+      <w:proofErr w:type="spellEnd"/>
     </w:p>
     <w:p>
       <w:pPr>
@@ -86,10 +210,46 @@
           <w:numId w:val="1"/>
         </w:numPr>
       </w:pPr>
-      <w:r>
-        <w:t>Tambahkan 1 menu history tabungan di login walimurid</w:t>
-      </w:r>
-      <w:r>
+      <w:proofErr w:type="spellStart"/>
+      <w:r>
+        <w:rPr>
+          <w:highlight w:val="green"/>
+        </w:rPr>
+        <w:t>Tambahkan</w:t>
+      </w:r>
+      <w:proofErr w:type="spellEnd"/>
+      <w:r>
+        <w:rPr>
+          <w:highlight w:val="green"/>
+        </w:rPr>
+        <w:t xml:space="preserve"> 1 menu history </w:t>
+      </w:r>
+      <w:proofErr w:type="spellStart"/>
+      <w:r>
+        <w:rPr>
+          <w:highlight w:val="green"/>
+        </w:rPr>
+        <w:t>tabungan</w:t>
+      </w:r>
+      <w:proofErr w:type="spellEnd"/>
+      <w:r>
+        <w:rPr>
+          <w:highlight w:val="green"/>
+        </w:rPr>
+        <w:t xml:space="preserve"> di login </w:t>
+      </w:r>
+      <w:proofErr w:type="spellStart"/>
+      <w:r>
+        <w:rPr>
+          <w:highlight w:val="green"/>
+        </w:rPr>
+        <w:t>walimurid</w:t>
+      </w:r>
+      <w:proofErr w:type="spellEnd"/>
+      <w:r>
+        <w:rPr>
+          <w:highlight w:val="green"/>
+        </w:rPr>
         <w:t xml:space="preserve"> (DONE)</w:t>
       </w:r>
     </w:p>
@@ -160,16 +320,120 @@
         <w:tabs>
           <w:tab w:val="left" w:pos="1635"/>
         </w:tabs>
-      </w:pPr>
-      <w:r>
+        <w:rPr>
+          <w:highlight w:val="green"/>
+        </w:rPr>
+      </w:pPr>
+      <w:proofErr w:type="spellStart"/>
+      <w:r>
+        <w:rPr>
+          <w:highlight w:val="green"/>
+        </w:rPr>
         <w:lastRenderedPageBreak/>
-        <w:t>Saldo Akhir blm sesuai jik</w:t>
-      </w:r>
-      <w:r>
+        <w:t>Saldo</w:t>
+      </w:r>
+      <w:proofErr w:type="spellEnd"/>
+      <w:r>
+        <w:rPr>
+          <w:highlight w:val="green"/>
+        </w:rPr>
+        <w:t xml:space="preserve"> Akhir </w:t>
+      </w:r>
+      <w:proofErr w:type="spellStart"/>
+      <w:r>
+        <w:rPr>
+          <w:highlight w:val="green"/>
+        </w:rPr>
+        <w:t>blm</w:t>
+      </w:r>
+      <w:proofErr w:type="spellEnd"/>
+      <w:r>
+        <w:rPr>
+          <w:highlight w:val="green"/>
+        </w:rPr>
+        <w:t xml:space="preserve"> </w:t>
+      </w:r>
+      <w:proofErr w:type="spellStart"/>
+      <w:r>
+        <w:rPr>
+          <w:highlight w:val="green"/>
+        </w:rPr>
+        <w:t>sesuai</w:t>
+      </w:r>
+      <w:proofErr w:type="spellEnd"/>
+      <w:r>
+        <w:rPr>
+          <w:highlight w:val="green"/>
+        </w:rPr>
+        <w:t xml:space="preserve"> </w:t>
+      </w:r>
+      <w:proofErr w:type="spellStart"/>
+      <w:r>
+        <w:rPr>
+          <w:highlight w:val="green"/>
+        </w:rPr>
+        <w:t>jik</w:t>
+      </w:r>
+      <w:r>
+        <w:rPr>
+          <w:highlight w:val="green"/>
+        </w:rPr>
         <w:t>a</w:t>
       </w:r>
-      <w:r>
-        <w:t xml:space="preserve"> ada pegambilan dana</w:t>
+      <w:proofErr w:type="spellEnd"/>
+      <w:r>
+        <w:rPr>
+          <w:highlight w:val="green"/>
+        </w:rPr>
+        <w:t xml:space="preserve"> </w:t>
+      </w:r>
+      <w:proofErr w:type="spellStart"/>
+      <w:r>
+        <w:rPr>
+          <w:highlight w:val="green"/>
+        </w:rPr>
+        <w:t>ada</w:t>
+      </w:r>
+      <w:proofErr w:type="spellEnd"/>
+      <w:r>
+        <w:rPr>
+          <w:highlight w:val="green"/>
+        </w:rPr>
+        <w:t xml:space="preserve"> </w:t>
+      </w:r>
+      <w:proofErr w:type="spellStart"/>
+      <w:r>
+        <w:rPr>
+          <w:highlight w:val="green"/>
+        </w:rPr>
+        <w:t>pegambilan</w:t>
+      </w:r>
+      <w:proofErr w:type="spellEnd"/>
+      <w:r>
+        <w:rPr>
+          <w:highlight w:val="green"/>
+        </w:rPr>
+        <w:t xml:space="preserve"> dana</w:t>
+      </w:r>
+      <w:r>
+        <w:rPr>
+          <w:highlight w:val="green"/>
+        </w:rPr>
+        <w:t xml:space="preserve"> (</w:t>
+      </w:r>
+      <w:proofErr w:type="spellStart"/>
+      <w:r>
+        <w:rPr>
+          <w:highlight w:val="green"/>
+        </w:rPr>
+        <w:t>ganti</w:t>
+      </w:r>
+      <w:proofErr w:type="spellEnd"/>
+      <w:r>
+        <w:rPr>
+          <w:highlight w:val="green"/>
+        </w:rPr>
+        <w:t xml:space="preserve"> layout)</w:t>
       </w:r>
     </w:p>
     <w:p>
@@ -222,9 +486,99 @@
           <w:ilvl w:val="0"/>
           <w:numId w:val="1"/>
         </w:numPr>
-      </w:pPr>
-      <w:r>
-        <w:t>G bsia delete kategory pos keuangan</w:t>
+        <w:rPr>
+          <w:highlight w:val="green"/>
+        </w:rPr>
+      </w:pPr>
+      <w:r>
+        <w:rPr>
+          <w:highlight w:val="green"/>
+        </w:rPr>
+        <w:t xml:space="preserve">G </w:t>
+      </w:r>
+      <w:proofErr w:type="spellStart"/>
+      <w:r>
+        <w:rPr>
+          <w:highlight w:val="green"/>
+        </w:rPr>
+        <w:t>bsia</w:t>
+      </w:r>
+      <w:proofErr w:type="spellEnd"/>
+      <w:r>
+        <w:rPr>
+          <w:highlight w:val="green"/>
+        </w:rPr>
+        <w:t xml:space="preserve"> delete </w:t>
+      </w:r>
+      <w:proofErr w:type="spellStart"/>
+      <w:r>
+        <w:rPr>
+          <w:highlight w:val="green"/>
+        </w:rPr>
+        <w:t>kategory</w:t>
+      </w:r>
+      <w:proofErr w:type="spellEnd"/>
+      <w:r>
+        <w:rPr>
+          <w:highlight w:val="green"/>
+        </w:rPr>
+        <w:t xml:space="preserve"> pos </w:t>
+      </w:r>
+      <w:proofErr w:type="spellStart"/>
+      <w:r>
+        <w:rPr>
+          <w:highlight w:val="green"/>
+        </w:rPr>
+        <w:t>keuangan</w:t>
+      </w:r>
+      <w:proofErr w:type="spellEnd"/>
+      <w:r>
+        <w:rPr>
+          <w:highlight w:val="green"/>
+        </w:rPr>
+        <w:t xml:space="preserve"> (</w:t>
+      </w:r>
+      <w:proofErr w:type="spellStart"/>
+      <w:r>
+        <w:rPr>
+          <w:highlight w:val="green"/>
+        </w:rPr>
+        <w:t>karena</w:t>
+      </w:r>
+      <w:proofErr w:type="spellEnd"/>
+      <w:r>
+        <w:rPr>
+          <w:highlight w:val="green"/>
+        </w:rPr>
+        <w:t xml:space="preserve"> pos yang no 1 dan 2 </w:t>
+      </w:r>
+      <w:proofErr w:type="spellStart"/>
+      <w:r>
+        <w:rPr>
+          <w:highlight w:val="green"/>
+        </w:rPr>
+        <w:t>itu</w:t>
+      </w:r>
+      <w:proofErr w:type="spellEnd"/>
+      <w:r>
+        <w:rPr>
+          <w:highlight w:val="green"/>
+        </w:rPr>
+        <w:t xml:space="preserve"> default, ga </w:t>
+      </w:r>
+      <w:proofErr w:type="spellStart"/>
+      <w:r>
+        <w:rPr>
+          <w:highlight w:val="green"/>
+        </w:rPr>
+        <w:t>boleh</w:t>
+      </w:r>
+      <w:proofErr w:type="spellEnd"/>
+      <w:r>
+        <w:rPr>
+          <w:highlight w:val="green"/>
+        </w:rPr>
+        <w:t xml:space="preserve"> di delete)</w:t>
       </w:r>
     </w:p>
     <w:p>
@@ -326,13 +680,80 @@
         <w:tabs>
           <w:tab w:val="left" w:pos="1365"/>
         </w:tabs>
-      </w:pPr>
-      <w:r>
-        <w:t>Report tabungan dimunculkan</w:t>
-      </w:r>
-      <w:r>
-        <w:t xml:space="preserve"> per kelas per siswa dan totalnya</w:t>
-      </w:r>
+        <w:rPr>
+          <w:highlight w:val="yellow"/>
+        </w:rPr>
+      </w:pPr>
+      <w:r>
+        <w:rPr>
+          <w:highlight w:val="yellow"/>
+        </w:rPr>
+        <w:t xml:space="preserve">Report </w:t>
+      </w:r>
+      <w:proofErr w:type="spellStart"/>
+      <w:r>
+        <w:rPr>
+          <w:highlight w:val="yellow"/>
+        </w:rPr>
+        <w:t>tabungan</w:t>
+      </w:r>
+      <w:proofErr w:type="spellEnd"/>
+      <w:r>
+        <w:rPr>
+          <w:highlight w:val="yellow"/>
+        </w:rPr>
+        <w:t xml:space="preserve"> </w:t>
+      </w:r>
+      <w:proofErr w:type="spellStart"/>
+      <w:r>
+        <w:rPr>
+          <w:highlight w:val="yellow"/>
+        </w:rPr>
+        <w:t>dimunculkan</w:t>
+      </w:r>
+      <w:proofErr w:type="spellEnd"/>
+      <w:r>
+        <w:rPr>
+          <w:highlight w:val="yellow"/>
+        </w:rPr>
+        <w:t xml:space="preserve"> per </w:t>
+      </w:r>
+      <w:proofErr w:type="spellStart"/>
+      <w:r>
+        <w:rPr>
+          <w:highlight w:val="yellow"/>
+        </w:rPr>
+        <w:t>kelas</w:t>
+      </w:r>
+      <w:proofErr w:type="spellEnd"/>
+      <w:r>
+        <w:rPr>
+          <w:highlight w:val="yellow"/>
+        </w:rPr>
+        <w:t xml:space="preserve"> per </w:t>
+      </w:r>
+      <w:proofErr w:type="spellStart"/>
+      <w:r>
+        <w:rPr>
+          <w:highlight w:val="yellow"/>
+        </w:rPr>
+        <w:t>siswa</w:t>
+      </w:r>
+      <w:proofErr w:type="spellEnd"/>
+      <w:r>
+        <w:rPr>
+          <w:highlight w:val="yellow"/>
+        </w:rPr>
+        <w:t xml:space="preserve"> dan </w:t>
+      </w:r>
+      <w:proofErr w:type="spellStart"/>
+      <w:r>
+        <w:rPr>
+          <w:highlight w:val="yellow"/>
+        </w:rPr>
+        <w:t>totalnya</w:t>
+      </w:r>
+      <w:proofErr w:type="spellEnd"/>
     </w:p>
     <w:p>
       <w:pPr>
@@ -344,15 +765,199 @@
         <w:tabs>
           <w:tab w:val="left" w:pos="1365"/>
         </w:tabs>
-      </w:pPr>
-      <w:r>
-        <w:t>Tanggal ditambah jadi tanggal bayar ,</w:t>
-      </w:r>
-      <w:r>
-        <w:t xml:space="preserve">Tambahkan 1 kolom di report laporan transaksi  nama siswa </w:t>
-      </w:r>
-      <w:r>
-        <w:t>dan kelas yang bayar</w:t>
+        <w:rPr>
+          <w:highlight w:val="green"/>
+        </w:rPr>
+      </w:pPr>
+      <w:proofErr w:type="spellStart"/>
+      <w:r>
+        <w:rPr>
+          <w:highlight w:val="green"/>
+        </w:rPr>
+        <w:t>Tanggal</w:t>
+      </w:r>
+      <w:proofErr w:type="spellEnd"/>
+      <w:r>
+        <w:rPr>
+          <w:highlight w:val="green"/>
+        </w:rPr>
+        <w:t xml:space="preserve"> </w:t>
+      </w:r>
+      <w:proofErr w:type="spellStart"/>
+      <w:r>
+        <w:rPr>
+          <w:highlight w:val="green"/>
+        </w:rPr>
+        <w:t>ditambah</w:t>
+      </w:r>
+      <w:proofErr w:type="spellEnd"/>
+      <w:r>
+        <w:rPr>
+          <w:highlight w:val="green"/>
+        </w:rPr>
+        <w:t xml:space="preserve"> </w:t>
+      </w:r>
+      <w:proofErr w:type="spellStart"/>
+      <w:r>
+        <w:rPr>
+          <w:highlight w:val="green"/>
+        </w:rPr>
+        <w:t>jadi</w:t>
+      </w:r>
+      <w:proofErr w:type="spellEnd"/>
+      <w:r>
+        <w:rPr>
+          <w:highlight w:val="green"/>
+        </w:rPr>
+        <w:t xml:space="preserve"> </w:t>
+      </w:r>
+      <w:proofErr w:type="spellStart"/>
+      <w:r>
+        <w:rPr>
+          <w:highlight w:val="green"/>
+        </w:rPr>
+        <w:t>tanggal</w:t>
+      </w:r>
+      <w:proofErr w:type="spellEnd"/>
+      <w:r>
+        <w:rPr>
+          <w:highlight w:val="green"/>
+        </w:rPr>
+        <w:t xml:space="preserve"> </w:t>
+      </w:r>
+      <w:proofErr w:type="spellStart"/>
+      <w:proofErr w:type="gramStart"/>
+      <w:r>
+        <w:rPr>
+          <w:highlight w:val="green"/>
+        </w:rPr>
+        <w:t>bayar</w:t>
+      </w:r>
+      <w:proofErr w:type="spellEnd"/>
+      <w:r>
+        <w:rPr>
+          <w:highlight w:val="green"/>
+        </w:rPr>
+        <w:t xml:space="preserve"> ,</w:t>
+      </w:r>
+      <w:proofErr w:type="spellStart"/>
+      <w:r>
+        <w:rPr>
+          <w:highlight w:val="green"/>
+        </w:rPr>
+        <w:t>Tambahkan</w:t>
+      </w:r>
+      <w:proofErr w:type="spellEnd"/>
+      <w:proofErr w:type="gramEnd"/>
+      <w:r>
+        <w:rPr>
+          <w:highlight w:val="green"/>
+        </w:rPr>
+        <w:t xml:space="preserve"> 1 </w:t>
+      </w:r>
+      <w:proofErr w:type="spellStart"/>
+      <w:r>
+        <w:rPr>
+          <w:highlight w:val="green"/>
+        </w:rPr>
+        <w:t>kolom</w:t>
+      </w:r>
+      <w:proofErr w:type="spellEnd"/>
+      <w:r>
+        <w:rPr>
+          <w:highlight w:val="green"/>
+        </w:rPr>
+        <w:t xml:space="preserve"> di report </w:t>
+      </w:r>
+      <w:proofErr w:type="spellStart"/>
+      <w:r>
+        <w:rPr>
+          <w:highlight w:val="green"/>
+        </w:rPr>
+        <w:t>laporan</w:t>
+      </w:r>
+      <w:proofErr w:type="spellEnd"/>
+      <w:r>
+        <w:rPr>
+          <w:highlight w:val="green"/>
+        </w:rPr>
+        <w:t xml:space="preserve"> </w:t>
+      </w:r>
+      <w:proofErr w:type="spellStart"/>
+      <w:r>
+        <w:rPr>
+          <w:highlight w:val="green"/>
+        </w:rPr>
+        <w:t>transaksi</w:t>
+      </w:r>
+      <w:proofErr w:type="spellEnd"/>
+      <w:r>
+        <w:rPr>
+          <w:highlight w:val="green"/>
+        </w:rPr>
+        <w:t xml:space="preserve">  </w:t>
+      </w:r>
+      <w:proofErr w:type="spellStart"/>
+      <w:r>
+        <w:rPr>
+          <w:highlight w:val="green"/>
+        </w:rPr>
+        <w:t>nama</w:t>
+      </w:r>
+      <w:proofErr w:type="spellEnd"/>
+      <w:r>
+        <w:rPr>
+          <w:highlight w:val="green"/>
+        </w:rPr>
+        <w:t xml:space="preserve"> </w:t>
+      </w:r>
+      <w:proofErr w:type="spellStart"/>
+      <w:r>
+        <w:rPr>
+          <w:highlight w:val="green"/>
+        </w:rPr>
+        <w:t>siswa</w:t>
+      </w:r>
+      <w:proofErr w:type="spellEnd"/>
+      <w:r>
+        <w:rPr>
+          <w:highlight w:val="green"/>
+        </w:rPr>
+        <w:t xml:space="preserve"> </w:t>
+      </w:r>
+      <w:r>
+        <w:rPr>
+          <w:highlight w:val="green"/>
+        </w:rPr>
+        <w:t xml:space="preserve">dan </w:t>
+      </w:r>
+      <w:proofErr w:type="spellStart"/>
+      <w:r>
+        <w:rPr>
+          <w:highlight w:val="green"/>
+        </w:rPr>
+        <w:t>kelas</w:t>
+      </w:r>
+      <w:proofErr w:type="spellEnd"/>
+      <w:r>
+        <w:rPr>
+          <w:highlight w:val="green"/>
+        </w:rPr>
+        <w:t xml:space="preserve"> yang </w:t>
+      </w:r>
+      <w:proofErr w:type="spellStart"/>
+      <w:r>
+        <w:rPr>
+          <w:highlight w:val="green"/>
+        </w:rPr>
+        <w:t>bayar</w:t>
+      </w:r>
+      <w:proofErr w:type="spellEnd"/>
+      <w:r>
+        <w:rPr>
+          <w:highlight w:val="green"/>
+        </w:rPr>
+        <w:t xml:space="preserve"> (DONE)</w:t>
       </w:r>
     </w:p>
     <w:p>
@@ -472,9 +1077,51 @@
           </wp:anchor>
         </w:drawing>
       </w:r>
-      <w:r>
-        <w:t>Munculkan tanggal bayar jika ada pembayaran</w:t>
-      </w:r>
+      <w:proofErr w:type="spellStart"/>
+      <w:r>
+        <w:t>Munculkan</w:t>
+      </w:r>
+      <w:proofErr w:type="spellEnd"/>
+      <w:r>
+        <w:t xml:space="preserve"> </w:t>
+      </w:r>
+      <w:proofErr w:type="spellStart"/>
+      <w:r>
+        <w:t>tanggal</w:t>
+      </w:r>
+      <w:proofErr w:type="spellEnd"/>
+      <w:r>
+        <w:t xml:space="preserve"> </w:t>
+      </w:r>
+      <w:proofErr w:type="spellStart"/>
+      <w:r>
+        <w:t>bayar</w:t>
+      </w:r>
+      <w:proofErr w:type="spellEnd"/>
+      <w:r>
+        <w:t xml:space="preserve"> </w:t>
+      </w:r>
+      <w:proofErr w:type="spellStart"/>
+      <w:r>
+        <w:t>jika</w:t>
+      </w:r>
+      <w:proofErr w:type="spellEnd"/>
+      <w:r>
+        <w:t xml:space="preserve"> </w:t>
+      </w:r>
+      <w:proofErr w:type="spellStart"/>
+      <w:r>
+        <w:t>ada</w:t>
+      </w:r>
+      <w:proofErr w:type="spellEnd"/>
+      <w:r>
+        <w:t xml:space="preserve"> </w:t>
+      </w:r>
+      <w:proofErr w:type="spellStart"/>
+      <w:r>
+        <w:t>pembayaran</w:t>
+      </w:r>
+      <w:proofErr w:type="spellEnd"/>
     </w:p>
     <w:p>
       <w:pPr>
@@ -605,7 +1252,15 @@
       </w:pPr>
       <w:r>
         <w:lastRenderedPageBreak/>
-        <w:t>Delete tabungan error</w:t>
+        <w:t xml:space="preserve">Delete </w:t>
+      </w:r>
+      <w:proofErr w:type="spellStart"/>
+      <w:r>
+        <w:t>tabungan</w:t>
+      </w:r>
+      <w:proofErr w:type="spellEnd"/>
+      <w:r>
+        <w:t xml:space="preserve"> error</w:t>
       </w:r>
     </w:p>
     <w:p>
@@ -697,14 +1352,90 @@
         <w:t>Total dana</w:t>
       </w:r>
       <w:r>
-        <w:t xml:space="preserve"> yang masuk seperti spp,pomg,biay apendidikan, </w:t>
-      </w:r>
-      <w:r>
-        <w:t xml:space="preserve">pemasukan ,pengeluaran </w:t>
-      </w:r>
-      <w:r>
-        <w:t>tabungan,dll masuk di menu laporan keuangan</w:t>
-      </w:r>
+        <w:t xml:space="preserve"> yang </w:t>
+      </w:r>
+      <w:proofErr w:type="spellStart"/>
+      <w:r>
+        <w:t>masuk</w:t>
+      </w:r>
+      <w:proofErr w:type="spellEnd"/>
+      <w:r>
+        <w:t xml:space="preserve"> </w:t>
+      </w:r>
+      <w:proofErr w:type="spellStart"/>
+      <w:r>
+        <w:t>seperti</w:t>
+      </w:r>
+      <w:proofErr w:type="spellEnd"/>
+      <w:r>
+        <w:t xml:space="preserve"> </w:t>
+      </w:r>
+      <w:proofErr w:type="spellStart"/>
+      <w:proofErr w:type="gramStart"/>
+      <w:r>
+        <w:t>spp,pomg</w:t>
+      </w:r>
+      <w:proofErr w:type="gramEnd"/>
+      <w:r>
+        <w:t>,biay</w:t>
+      </w:r>
+      <w:proofErr w:type="spellEnd"/>
+      <w:r>
+        <w:t xml:space="preserve"> </w:t>
+      </w:r>
+      <w:proofErr w:type="spellStart"/>
+      <w:r>
+        <w:t>apendidikan</w:t>
+      </w:r>
+      <w:proofErr w:type="spellEnd"/>
+      <w:r>
+        <w:t xml:space="preserve">, </w:t>
+      </w:r>
+      <w:proofErr w:type="spellStart"/>
+      <w:r>
+        <w:t>pemasukan</w:t>
+      </w:r>
+      <w:proofErr w:type="spellEnd"/>
+      <w:r>
+        <w:t xml:space="preserve"> ,</w:t>
+      </w:r>
+      <w:proofErr w:type="spellStart"/>
+      <w:r>
+        <w:t>pengeluaran</w:t>
+      </w:r>
+      <w:proofErr w:type="spellEnd"/>
+      <w:r>
+        <w:t xml:space="preserve"> </w:t>
+      </w:r>
+      <w:proofErr w:type="spellStart"/>
+      <w:r>
+        <w:t>tabungan,dll</w:t>
+      </w:r>
+      <w:proofErr w:type="spellEnd"/>
+      <w:r>
+        <w:t xml:space="preserve"> </w:t>
+      </w:r>
+      <w:proofErr w:type="spellStart"/>
+      <w:r>
+        <w:t>masuk</w:t>
+      </w:r>
+      <w:proofErr w:type="spellEnd"/>
+      <w:r>
+        <w:t xml:space="preserve"> di menu </w:t>
+      </w:r>
+      <w:proofErr w:type="spellStart"/>
+      <w:r>
+        <w:t>laporan</w:t>
+      </w:r>
+      <w:proofErr w:type="spellEnd"/>
+      <w:r>
+        <w:t xml:space="preserve"> </w:t>
+      </w:r>
+      <w:proofErr w:type="spellStart"/>
+      <w:r>
+        <w:t>keuangan</w:t>
+      </w:r>
+      <w:proofErr w:type="spellEnd"/>
     </w:p>
     <w:p>
       <w:pPr>

--- a/log update/Revisi Apps 10-14-2022 2.docx
+++ b/log update/Revisi Apps 10-14-2022 2.docx
@@ -1026,6 +1026,7 @@
       <w:r>
         <w:rPr>
           <w:noProof/>
+          <w:highlight w:val="green"/>
         </w:rPr>
         <w:drawing>
           <wp:anchor distT="0" distB="0" distL="114300" distR="114300" simplePos="0" relativeHeight="251658240" behindDoc="0" locked="0" layoutInCell="1" allowOverlap="1" wp14:anchorId="36CE7383" wp14:editId="7E79917F">
@@ -1079,46 +1080,79 @@
       </w:r>
       <w:proofErr w:type="spellStart"/>
       <w:r>
+        <w:rPr>
+          <w:highlight w:val="green"/>
+        </w:rPr>
         <w:t>Munculkan</w:t>
       </w:r>
       <w:proofErr w:type="spellEnd"/>
       <w:r>
-        <w:t xml:space="preserve"> </w:t>
-      </w:r>
-      <w:proofErr w:type="spellStart"/>
-      <w:r>
+        <w:rPr>
+          <w:highlight w:val="green"/>
+        </w:rPr>
+        <w:t xml:space="preserve"> </w:t>
+      </w:r>
+      <w:proofErr w:type="spellStart"/>
+      <w:r>
+        <w:rPr>
+          <w:highlight w:val="green"/>
+        </w:rPr>
         <w:t>tanggal</w:t>
       </w:r>
       <w:proofErr w:type="spellEnd"/>
       <w:r>
-        <w:t xml:space="preserve"> </w:t>
-      </w:r>
-      <w:proofErr w:type="spellStart"/>
-      <w:r>
+        <w:rPr>
+          <w:highlight w:val="green"/>
+        </w:rPr>
+        <w:t xml:space="preserve"> </w:t>
+      </w:r>
+      <w:proofErr w:type="spellStart"/>
+      <w:r>
+        <w:rPr>
+          <w:highlight w:val="green"/>
+        </w:rPr>
         <w:t>bayar</w:t>
       </w:r>
       <w:proofErr w:type="spellEnd"/>
       <w:r>
-        <w:t xml:space="preserve"> </w:t>
-      </w:r>
-      <w:proofErr w:type="spellStart"/>
-      <w:r>
+        <w:rPr>
+          <w:highlight w:val="green"/>
+        </w:rPr>
+        <w:t xml:space="preserve"> </w:t>
+      </w:r>
+      <w:proofErr w:type="spellStart"/>
+      <w:r>
+        <w:rPr>
+          <w:highlight w:val="green"/>
+        </w:rPr>
         <w:t>jika</w:t>
       </w:r>
       <w:proofErr w:type="spellEnd"/>
       <w:r>
-        <w:t xml:space="preserve"> </w:t>
-      </w:r>
-      <w:proofErr w:type="spellStart"/>
-      <w:r>
+        <w:rPr>
+          <w:highlight w:val="green"/>
+        </w:rPr>
+        <w:t xml:space="preserve"> </w:t>
+      </w:r>
+      <w:proofErr w:type="spellStart"/>
+      <w:r>
+        <w:rPr>
+          <w:highlight w:val="green"/>
+        </w:rPr>
         <w:t>ada</w:t>
       </w:r>
       <w:proofErr w:type="spellEnd"/>
       <w:r>
-        <w:t xml:space="preserve"> </w:t>
-      </w:r>
-      <w:proofErr w:type="spellStart"/>
-      <w:r>
+        <w:rPr>
+          <w:highlight w:val="green"/>
+        </w:rPr>
+        <w:t xml:space="preserve"> </w:t>
+      </w:r>
+      <w:proofErr w:type="spellStart"/>
+      <w:r>
+        <w:rPr>
+          <w:highlight w:val="green"/>
+        </w:rPr>
         <w:t>pembayaran</w:t>
       </w:r>
       <w:proofErr w:type="spellEnd"/>

--- a/log update/Revisi Apps 10-14-2022 2.docx
+++ b/log update/Revisi Apps 10-14-2022 2.docx
@@ -1285,15 +1285,24 @@
         </w:tabs>
       </w:pPr>
       <w:r>
+        <w:rPr>
+          <w:highlight w:val="green"/>
+        </w:rPr>
         <w:lastRenderedPageBreak/>
         <w:t xml:space="preserve">Delete </w:t>
       </w:r>
       <w:proofErr w:type="spellStart"/>
       <w:r>
+        <w:rPr>
+          <w:highlight w:val="green"/>
+        </w:rPr>
         <w:t>tabungan</w:t>
       </w:r>
       <w:proofErr w:type="spellEnd"/>
       <w:r>
+        <w:rPr>
+          <w:highlight w:val="green"/>
+        </w:rPr>
         <w:t xml:space="preserve"> error</w:t>
       </w:r>
     </w:p>
@@ -1376,97 +1385,164 @@
         </w:tabs>
       </w:pPr>
       <w:r>
+        <w:rPr>
+          <w:highlight w:val="green"/>
+        </w:rPr>
         <w:t xml:space="preserve">Summary </w:t>
       </w:r>
       <w:r>
         <w:rPr>
           <w:b/>
           <w:bCs/>
+          <w:highlight w:val="green"/>
         </w:rPr>
         <w:t>Total dana</w:t>
       </w:r>
       <w:r>
+        <w:rPr>
+          <w:highlight w:val="green"/>
+        </w:rPr>
         <w:t xml:space="preserve"> yang </w:t>
       </w:r>
       <w:proofErr w:type="spellStart"/>
       <w:r>
+        <w:rPr>
+          <w:highlight w:val="green"/>
+        </w:rPr>
         <w:t>masuk</w:t>
       </w:r>
       <w:proofErr w:type="spellEnd"/>
       <w:r>
-        <w:t xml:space="preserve"> </w:t>
-      </w:r>
-      <w:proofErr w:type="spellStart"/>
-      <w:r>
+        <w:rPr>
+          <w:highlight w:val="green"/>
+        </w:rPr>
+        <w:t xml:space="preserve"> </w:t>
+      </w:r>
+      <w:proofErr w:type="spellStart"/>
+      <w:r>
+        <w:rPr>
+          <w:highlight w:val="green"/>
+        </w:rPr>
         <w:t>seperti</w:t>
       </w:r>
       <w:proofErr w:type="spellEnd"/>
       <w:r>
+        <w:rPr>
+          <w:highlight w:val="green"/>
+        </w:rPr>
         <w:t xml:space="preserve"> </w:t>
       </w:r>
       <w:proofErr w:type="spellStart"/>
       <w:proofErr w:type="gramStart"/>
       <w:r>
+        <w:rPr>
+          <w:highlight w:val="green"/>
+        </w:rPr>
         <w:t>spp,pomg</w:t>
       </w:r>
       <w:proofErr w:type="gramEnd"/>
       <w:r>
+        <w:rPr>
+          <w:highlight w:val="green"/>
+        </w:rPr>
         <w:t>,biay</w:t>
       </w:r>
       <w:proofErr w:type="spellEnd"/>
       <w:r>
-        <w:t xml:space="preserve"> </w:t>
-      </w:r>
-      <w:proofErr w:type="spellStart"/>
-      <w:r>
+        <w:rPr>
+          <w:highlight w:val="green"/>
+        </w:rPr>
+        <w:t xml:space="preserve"> </w:t>
+      </w:r>
+      <w:proofErr w:type="spellStart"/>
+      <w:r>
+        <w:rPr>
+          <w:highlight w:val="green"/>
+        </w:rPr>
         <w:t>apendidikan</w:t>
       </w:r>
       <w:proofErr w:type="spellEnd"/>
       <w:r>
+        <w:rPr>
+          <w:highlight w:val="green"/>
+        </w:rPr>
         <w:t xml:space="preserve">, </w:t>
       </w:r>
       <w:proofErr w:type="spellStart"/>
       <w:r>
+        <w:rPr>
+          <w:highlight w:val="green"/>
+        </w:rPr>
         <w:t>pemasukan</w:t>
       </w:r>
       <w:proofErr w:type="spellEnd"/>
       <w:r>
+        <w:rPr>
+          <w:highlight w:val="green"/>
+        </w:rPr>
         <w:t xml:space="preserve"> ,</w:t>
       </w:r>
       <w:proofErr w:type="spellStart"/>
       <w:r>
+        <w:rPr>
+          <w:highlight w:val="green"/>
+        </w:rPr>
         <w:t>pengeluaran</w:t>
       </w:r>
       <w:proofErr w:type="spellEnd"/>
       <w:r>
-        <w:t xml:space="preserve"> </w:t>
-      </w:r>
-      <w:proofErr w:type="spellStart"/>
-      <w:r>
+        <w:rPr>
+          <w:highlight w:val="green"/>
+        </w:rPr>
+        <w:t xml:space="preserve"> </w:t>
+      </w:r>
+      <w:proofErr w:type="spellStart"/>
+      <w:r>
+        <w:rPr>
+          <w:highlight w:val="green"/>
+        </w:rPr>
         <w:t>tabungan,dll</w:t>
       </w:r>
       <w:proofErr w:type="spellEnd"/>
       <w:r>
-        <w:t xml:space="preserve"> </w:t>
-      </w:r>
-      <w:proofErr w:type="spellStart"/>
-      <w:r>
+        <w:rPr>
+          <w:highlight w:val="green"/>
+        </w:rPr>
+        <w:t xml:space="preserve"> </w:t>
+      </w:r>
+      <w:proofErr w:type="spellStart"/>
+      <w:r>
+        <w:rPr>
+          <w:highlight w:val="green"/>
+        </w:rPr>
         <w:t>masuk</w:t>
       </w:r>
       <w:proofErr w:type="spellEnd"/>
       <w:r>
+        <w:rPr>
+          <w:highlight w:val="green"/>
+        </w:rPr>
         <w:t xml:space="preserve"> di menu </w:t>
       </w:r>
       <w:proofErr w:type="spellStart"/>
       <w:r>
+        <w:rPr>
+          <w:highlight w:val="green"/>
+        </w:rPr>
         <w:t>laporan</w:t>
       </w:r>
       <w:proofErr w:type="spellEnd"/>
       <w:r>
-        <w:t xml:space="preserve"> </w:t>
-      </w:r>
-      <w:proofErr w:type="spellStart"/>
-      <w:r>
+        <w:rPr>
+          <w:highlight w:val="green"/>
+        </w:rPr>
+        <w:t xml:space="preserve"> </w:t>
+      </w:r>
+      <w:proofErr w:type="spellStart"/>
+      <w:r>
+        <w:rPr>
+          <w:highlight w:val="green"/>
+        </w:rPr>
         <w:t>keuangan</w:t>
       </w:r>
       <w:proofErr w:type="spellEnd"/>
